--- a/methods edits/Hillert - methods-analysis-and-results-jlh.docx
+++ b/methods edits/Hillert - methods-analysis-and-results-jlh.docx
@@ -1250,6 +1250,7 @@
         <w:t xml:space="preserve">Rubus </w:t>
       </w:r>
       <w:commentRangeStart w:id="81"/>
+      <w:commentRangeStart w:id="82"/>
       <w:r>
         <w:t>p-value = 0.5998, grass p-value = 0.7887, and forb p-value = 0.3758</w:t>
       </w:r>
@@ -1260,6 +1261,13 @@
         </w:rPr>
         <w:commentReference w:id="81"/>
       </w:r>
+      <w:commentRangeEnd w:id="82"/>
+      <w:r>
+        <w:rPr>
+          <w:rStyle w:val="CommentReference"/>
+        </w:rPr>
+        <w:commentReference w:id="82"/>
+      </w:r>
       <w:r>
         <w:t xml:space="preserve">. </w:t>
       </w:r>
@@ -1269,18 +1277,11 @@
       <w:r>
         <w:t xml:space="preserve"> t-test score for all seedbank emergence data was insignificant (p-value = 0.6492), indicating little difference in vegetation </w:t>
       </w:r>
-      <w:commentRangeStart w:id="82"/>
       <w:commentRangeStart w:id="83"/>
+      <w:commentRangeStart w:id="84"/>
       <w:r>
         <w:t>growth</w:t>
       </w:r>
-      <w:commentRangeEnd w:id="82"/>
-      <w:r>
-        <w:rPr>
-          <w:rStyle w:val="CommentReference"/>
-        </w:rPr>
-        <w:commentReference w:id="82"/>
-      </w:r>
       <w:commentRangeEnd w:id="83"/>
       <w:r>
         <w:rPr>
@@ -1288,19 +1289,26 @@
         </w:rPr>
         <w:commentReference w:id="83"/>
       </w:r>
+      <w:commentRangeEnd w:id="84"/>
+      <w:r>
+        <w:rPr>
+          <w:rStyle w:val="CommentReference"/>
+        </w:rPr>
+        <w:commentReference w:id="84"/>
+      </w:r>
       <w:r>
         <w:t xml:space="preserve"> between plots that were burned versus plots that were unburned. </w:t>
       </w:r>
-      <w:commentRangeStart w:id="84"/>
+      <w:commentRangeStart w:id="85"/>
       <w:r>
         <w:t xml:space="preserve">Shannon diversity </w:t>
       </w:r>
-      <w:commentRangeEnd w:id="84"/>
-      <w:r>
-        <w:rPr>
-          <w:rStyle w:val="CommentReference"/>
-        </w:rPr>
-        <w:commentReference w:id="84"/>
+      <w:commentRangeEnd w:id="85"/>
+      <w:r>
+        <w:rPr>
+          <w:rStyle w:val="CommentReference"/>
+        </w:rPr>
+        <w:commentReference w:id="85"/>
       </w:r>
       <w:r>
         <w:t>scores indicate a different trend</w:t>
@@ -1314,16 +1322,16 @@
       <w:r>
         <w:t xml:space="preserve">Seed extraction data shows a greater number of seeds per 100 grams in </w:t>
       </w:r>
-      <w:commentRangeStart w:id="85"/>
+      <w:commentRangeStart w:id="86"/>
       <w:r>
         <w:t>burned samples versus unburned samples</w:t>
       </w:r>
-      <w:commentRangeEnd w:id="85"/>
-      <w:r>
-        <w:rPr>
-          <w:rStyle w:val="CommentReference"/>
-        </w:rPr>
-        <w:commentReference w:id="85"/>
+      <w:commentRangeEnd w:id="86"/>
+      <w:r>
+        <w:rPr>
+          <w:rStyle w:val="CommentReference"/>
+        </w:rPr>
+        <w:commentReference w:id="86"/>
       </w:r>
       <w:r>
         <w:t xml:space="preserve">, 105.48 seeds/100g versus 26.73 seeds per 100g – respectively. </w:t>
@@ -1334,8 +1342,8 @@
         <w:pStyle w:val="Bibliography"/>
         <w:spacing w:before="100" w:beforeAutospacing="1" w:after="100" w:afterAutospacing="1"/>
       </w:pPr>
-      <w:bookmarkStart w:id="86" w:name="ref-Abel2013"/>
-      <w:bookmarkStart w:id="87" w:name="refs"/>
+      <w:bookmarkStart w:id="87" w:name="ref-Abel2013"/>
+      <w:bookmarkStart w:id="88" w:name="refs"/>
       <w:r>
         <w:br/>
       </w:r>
@@ -1482,16 +1490,16 @@
       <w:r>
         <w:t xml:space="preserve">. NMDS Ordination of vegetation plots </w:t>
       </w:r>
-      <w:commentRangeStart w:id="88"/>
+      <w:commentRangeStart w:id="89"/>
       <w:r>
         <w:t>in burned and unburned areas in 2020 and 2022</w:t>
       </w:r>
-      <w:commentRangeEnd w:id="88"/>
-      <w:r>
-        <w:rPr>
-          <w:rStyle w:val="CommentReference"/>
-        </w:rPr>
-        <w:commentReference w:id="88"/>
+      <w:commentRangeEnd w:id="89"/>
+      <w:r>
+        <w:rPr>
+          <w:rStyle w:val="CommentReference"/>
+        </w:rPr>
+        <w:commentReference w:id="89"/>
       </w:r>
       <w:r>
         <w:t xml:space="preserve">. Data labels indicate </w:t>
@@ -1580,16 +1588,16 @@
       <w:r>
         <w:t xml:space="preserve">Figure 3. </w:t>
       </w:r>
-      <w:commentRangeStart w:id="89"/>
+      <w:commentRangeStart w:id="90"/>
       <w:r>
         <w:t>NMDS</w:t>
       </w:r>
-      <w:commentRangeEnd w:id="89"/>
-      <w:r>
-        <w:rPr>
-          <w:rStyle w:val="CommentReference"/>
-        </w:rPr>
-        <w:commentReference w:id="89"/>
+      <w:commentRangeEnd w:id="90"/>
+      <w:r>
+        <w:rPr>
+          <w:rStyle w:val="CommentReference"/>
+        </w:rPr>
+        <w:commentReference w:id="90"/>
       </w:r>
       <w:r>
         <w:t xml:space="preserve"> ordination of vegetation plots with individually color-coded plots. Red – 2020 burned, green – 2020 unburned, blue – 2022 burned, and purple – 2022 unburned.</w:t>
@@ -1642,8 +1650,8 @@
         <w:pStyle w:val="Bibliography"/>
         <w:spacing w:before="100" w:beforeAutospacing="1" w:after="100" w:afterAutospacing="1"/>
       </w:pPr>
-      <w:bookmarkStart w:id="90" w:name="ref-Chiq2018"/>
-      <w:bookmarkEnd w:id="86"/>
+      <w:bookmarkStart w:id="91" w:name="ref-Chiq2018"/>
+      <w:bookmarkEnd w:id="87"/>
       <w:proofErr w:type="spellStart"/>
       <w:r>
         <w:t>Chiquoine</w:t>
@@ -1669,8 +1677,8 @@
         <w:pStyle w:val="Bibliography"/>
         <w:spacing w:before="100" w:beforeAutospacing="1" w:after="100" w:afterAutospacing="1"/>
       </w:pPr>
-      <w:bookmarkStart w:id="91" w:name="ref-Hame1990"/>
-      <w:bookmarkEnd w:id="90"/>
+      <w:bookmarkStart w:id="92" w:name="ref-Hame1990"/>
+      <w:bookmarkEnd w:id="91"/>
       <w:r>
         <w:t xml:space="preserve">Hamel, P., and P. Somers. 1990. Vegetation analysis report: </w:t>
       </w:r>
@@ -1688,8 +1696,8 @@
         <w:pStyle w:val="Bibliography"/>
         <w:spacing w:before="100" w:beforeAutospacing="1" w:after="100" w:afterAutospacing="1"/>
       </w:pPr>
-      <w:bookmarkStart w:id="92" w:name="ref-PCORD6"/>
-      <w:bookmarkEnd w:id="91"/>
+      <w:bookmarkStart w:id="93" w:name="ref-PCORD6"/>
+      <w:bookmarkEnd w:id="92"/>
       <w:r>
         <w:t xml:space="preserve">McCune, B., and M. J. </w:t>
       </w:r>
@@ -1740,8 +1748,8 @@
         <w:pStyle w:val="Bibliography"/>
         <w:spacing w:before="100" w:beforeAutospacing="1" w:after="100" w:afterAutospacing="1"/>
       </w:pPr>
-      <w:bookmarkStart w:id="93" w:name="ref-Murd1986"/>
-      <w:bookmarkEnd w:id="92"/>
+      <w:bookmarkStart w:id="94" w:name="ref-Murd1986"/>
+      <w:bookmarkEnd w:id="93"/>
       <w:r>
         <w:t xml:space="preserve">Murdock, N. A. 1986. Evaluation of management techniques on a southern </w:t>
       </w:r>
@@ -1759,8 +1767,8 @@
         <w:pStyle w:val="Bibliography"/>
         <w:spacing w:before="100" w:beforeAutospacing="1" w:after="100" w:afterAutospacing="1"/>
       </w:pPr>
-      <w:bookmarkStart w:id="94" w:name="ref-Pric2010"/>
-      <w:bookmarkEnd w:id="93"/>
+      <w:bookmarkStart w:id="95" w:name="ref-Pric2010"/>
+      <w:bookmarkEnd w:id="94"/>
       <w:r>
         <w:t xml:space="preserve">Price, J. N., B. R. Wright, C. L. Gross, and W. R. D. B. Whalley. 2010. </w:t>
       </w:r>
@@ -1781,8 +1789,8 @@
         <w:pStyle w:val="Bibliography"/>
         <w:spacing w:before="100" w:beforeAutospacing="1" w:after="100" w:afterAutospacing="1"/>
       </w:pPr>
-      <w:bookmarkStart w:id="95" w:name="ref-Stok2022"/>
-      <w:bookmarkEnd w:id="94"/>
+      <w:bookmarkStart w:id="96" w:name="ref-Stok2022"/>
+      <w:bookmarkEnd w:id="95"/>
       <w:r>
         <w:t xml:space="preserve">Stokes, C., and J. L. Horton. 2022. </w:t>
       </w:r>
@@ -1798,8 +1806,8 @@
         <w:t>. Castanea 87:105–120.</w:t>
       </w:r>
       <w:bookmarkEnd w:id="65"/>
-      <w:bookmarkEnd w:id="87"/>
-      <w:bookmarkEnd w:id="95"/>
+      <w:bookmarkEnd w:id="88"/>
+      <w:bookmarkEnd w:id="96"/>
     </w:p>
     <w:sectPr>
       <w:pgSz w:w="12240" w:h="15840"/>
@@ -2657,7 +2665,23 @@
       </w:r>
     </w:p>
   </w:comment>
-  <w:comment w:id="82" w:author="anonymous" w:date="2023-08-15T15:17:00Z" w:initials="anon">
+  <w:comment w:id="82" w:author="John Hillert" w:date="2023-08-23T10:27:00Z" w:initials="JH">
+    <w:p>
+      <w:pPr>
+        <w:pStyle w:val="CommentText"/>
+      </w:pPr>
+      <w:r>
+        <w:rPr>
+          <w:rStyle w:val="CommentReference"/>
+        </w:rPr>
+        <w:annotationRef/>
+      </w:r>
+      <w:r>
+        <w:t>done</w:t>
+      </w:r>
+    </w:p>
+  </w:comment>
+  <w:comment w:id="83" w:author="anonymous" w:date="2023-08-15T15:17:00Z" w:initials="anon">
     <w:p>
       <w:pPr>
         <w:pStyle w:val="CommentText"/>
@@ -2673,7 +2697,7 @@
       </w:r>
     </w:p>
   </w:comment>
-  <w:comment w:id="83" w:author="John Hillert" w:date="2023-08-19T16:12:00Z" w:initials="JH">
+  <w:comment w:id="84" w:author="John Hillert" w:date="2023-08-19T16:12:00Z" w:initials="JH">
     <w:p>
       <w:pPr>
         <w:pStyle w:val="CommentText"/>
@@ -2689,7 +2713,7 @@
       </w:r>
     </w:p>
   </w:comment>
-  <w:comment w:id="84" w:author="anonymous" w:date="2023-08-15T15:18:00Z" w:initials="anon">
+  <w:comment w:id="85" w:author="anonymous" w:date="2023-08-15T15:18:00Z" w:initials="anon">
     <w:p>
       <w:pPr>
         <w:pStyle w:val="CommentText"/>
@@ -2705,7 +2729,7 @@
       </w:r>
     </w:p>
   </w:comment>
-  <w:comment w:id="85" w:author="anonymous" w:date="2023-08-15T15:18:00Z" w:initials="anon">
+  <w:comment w:id="86" w:author="anonymous" w:date="2023-08-15T15:18:00Z" w:initials="anon">
     <w:p>
       <w:pPr>
         <w:pStyle w:val="CommentText"/>
@@ -2721,7 +2745,7 @@
       </w:r>
     </w:p>
   </w:comment>
-  <w:comment w:id="88" w:author="anonymous" w:date="2023-08-15T15:20:00Z" w:initials="anon">
+  <w:comment w:id="89" w:author="anonymous" w:date="2023-08-15T15:20:00Z" w:initials="anon">
     <w:p>
       <w:pPr>
         <w:pStyle w:val="CommentText"/>
@@ -2737,7 +2761,7 @@
       </w:r>
     </w:p>
   </w:comment>
-  <w:comment w:id="89" w:author="anonymous" w:date="2023-08-15T15:21:00Z" w:initials="anon">
+  <w:comment w:id="90" w:author="anonymous" w:date="2023-08-15T15:21:00Z" w:initials="anon">
     <w:p>
       <w:pPr>
         <w:pStyle w:val="CommentText"/>
@@ -2810,6 +2834,7 @@
   <w15:commentEx w15:paraId="1BA14718" w15:done="0"/>
   <w15:commentEx w15:paraId="0700982E" w15:done="0"/>
   <w15:commentEx w15:paraId="38336B5C" w15:done="0"/>
+  <w15:commentEx w15:paraId="0D724742" w15:paraIdParent="38336B5C" w15:done="0"/>
   <w15:commentEx w15:paraId="7F96D1A0" w15:done="0"/>
   <w15:commentEx w15:paraId="4E38AA5C" w15:paraIdParent="7F96D1A0" w15:done="0"/>
   <w15:commentEx w15:paraId="56574895" w15:done="0"/>
@@ -2820,7 +2845,7 @@
 </file>
 
 <file path=word/commentsExtensible.xml><?xml version="1.0" encoding="utf-8"?>
-<w16cex:commentsExtensible xmlns:wpc="http://schemas.microsoft.com/office/word/2010/wordprocessingCanvas" xmlns:cx="http://schemas.microsoft.com/office/drawing/2014/chartex" xmlns:cx1="http://schemas.microsoft.com/office/drawing/2015/9/8/chartex" xmlns:cx2="http://schemas.microsoft.com/office/drawing/2015/10/21/chartex" xmlns:cx3="http://schemas.microsoft.com/office/drawing/2016/5/9/chartex" xmlns:cx4="http://schemas.microsoft.com/office/drawing/2016/5/10/chartex" xmlns:cx5="http://schemas.microsoft.com/office/drawing/2016/5/11/chartex" xmlns:cx6="http://schemas.microsoft.com/office/drawing/2016/5/12/chartex" xmlns:cx7="http://schemas.microsoft.com/office/drawing/2016/5/13/chartex" xmlns:cx8="http://schemas.microsoft.com/office/drawing/2016/5/14/chartex" xmlns:mc="http://schemas.openxmlformats.org/markup-compatibility/2006" xmlns:aink="http://schemas.microsoft.com/office/drawing/2016/ink" xmlns:am3d="http://schemas.microsoft.com/office/drawing/2017/model3d" xmlns:o="urn:schemas-microsoft-com:office:office" xmlns:oel="http://schemas.microsoft.com/office/2019/extlst" xmlns:r="http://schemas.openxmlformats.org/officeDocument/2006/relationships" xmlns:m="http://schemas.openxmlformats.org/officeDocument/2006/math" xmlns:v="urn:schemas-microsoft-com:vml" xmlns:wp14="http://schemas.microsoft.com/office/word/2010/wordprocessingDrawing" xmlns:wp="http://schemas.openxmlformats.org/drawingml/2006/wordprocessingDrawing" xmlns:w10="urn:schemas-microsoft-com:office:word" xmlns:w="http://schemas.openxmlformats.org/wordprocessingml/2006/main" xmlns:w14="http://schemas.microsoft.com/office/word/2010/wordml" xmlns:w15="http://schemas.microsoft.com/office/word/2012/wordml" xmlns:w16cex="http://schemas.microsoft.com/office/word/2018/wordml/cex" xmlns:w16cid="http://schemas.microsoft.com/office/word/2016/wordml/cid" xmlns:w16="http://schemas.microsoft.com/office/word/2018/wordml" xmlns:w16sdtdh="http://schemas.microsoft.com/office/word/2020/wordml/sdtdatahash" xmlns:w16se="http://schemas.microsoft.com/office/word/2015/wordml/symex" xmlns:wpg="http://schemas.microsoft.com/office/word/2010/wordprocessingGroup" xmlns:wpi="http://schemas.microsoft.com/office/word/2010/wordprocessingInk" xmlns:wne="http://schemas.microsoft.com/office/word/2006/wordml" xmlns:wps="http://schemas.microsoft.com/office/word/2010/wordprocessingShape" mc:Ignorable="w14 w15 w16se w16cid w16 w16cex w16sdtdh wp14">
+<w16cex:commentsExtensible xmlns:wpc="http://schemas.microsoft.com/office/word/2010/wordprocessingCanvas" xmlns:cx="http://schemas.microsoft.com/office/drawing/2014/chartex" xmlns:cx1="http://schemas.microsoft.com/office/drawing/2015/9/8/chartex" xmlns:cx2="http://schemas.microsoft.com/office/drawing/2015/10/21/chartex" xmlns:cx3="http://schemas.microsoft.com/office/drawing/2016/5/9/chartex" xmlns:cx4="http://schemas.microsoft.com/office/drawing/2016/5/10/chartex" xmlns:cx5="http://schemas.microsoft.com/office/drawing/2016/5/11/chartex" xmlns:cx6="http://schemas.microsoft.com/office/drawing/2016/5/12/chartex" xmlns:cx7="http://schemas.microsoft.com/office/drawing/2016/5/13/chartex" xmlns:cx8="http://schemas.microsoft.com/office/drawing/2016/5/14/chartex" xmlns:cr="http://schemas.microsoft.com/office/comments/2020/reactions" xmlns:mc="http://schemas.openxmlformats.org/markup-compatibility/2006" xmlns:aink="http://schemas.microsoft.com/office/drawing/2016/ink" xmlns:am3d="http://schemas.microsoft.com/office/drawing/2017/model3d" xmlns:o="urn:schemas-microsoft-com:office:office" xmlns:oel="http://schemas.microsoft.com/office/2019/extlst" xmlns:r="http://schemas.openxmlformats.org/officeDocument/2006/relationships" xmlns:m="http://schemas.openxmlformats.org/officeDocument/2006/math" xmlns:v="urn:schemas-microsoft-com:vml" xmlns:wp14="http://schemas.microsoft.com/office/word/2010/wordprocessingDrawing" xmlns:wp="http://schemas.openxmlformats.org/drawingml/2006/wordprocessingDrawing" xmlns:w10="urn:schemas-microsoft-com:office:word" xmlns:w="http://schemas.openxmlformats.org/wordprocessingml/2006/main" xmlns:w14="http://schemas.microsoft.com/office/word/2010/wordml" xmlns:w15="http://schemas.microsoft.com/office/word/2012/wordml" xmlns:w16cex="http://schemas.microsoft.com/office/word/2018/wordml/cex" xmlns:w16cid="http://schemas.microsoft.com/office/word/2016/wordml/cid" xmlns:w16="http://schemas.microsoft.com/office/word/2018/wordml" xmlns:w16sdtdh="http://schemas.microsoft.com/office/word/2020/wordml/sdtdatahash" xmlns:w16se="http://schemas.microsoft.com/office/word/2015/wordml/symex" xmlns:wpg="http://schemas.microsoft.com/office/word/2010/wordprocessingGroup" xmlns:wpi="http://schemas.microsoft.com/office/word/2010/wordprocessingInk" xmlns:wne="http://schemas.microsoft.com/office/word/2006/wordml" xmlns:wps="http://schemas.microsoft.com/office/word/2010/wordprocessingShape" mc:Ignorable="w14 w15 w16se w16cid w16 w16cex w16sdtdh cr wp14">
   <w16cex:commentExtensible w16cex:durableId="11FD9D42" w16cex:dateUtc="2023-08-19T19:28:00Z"/>
   <w16cex:commentExtensible w16cex:durableId="51C6DDB0" w16cex:dateUtc="2023-08-19T19:28:00Z"/>
   <w16cex:commentExtensible w16cex:durableId="35364559" w16cex:dateUtc="2023-08-19T19:33:00Z"/>
@@ -2840,6 +2865,7 @@
   <w16cex:commentExtensible w16cex:durableId="4D22E694" w16cex:dateUtc="2023-08-19T20:05:00Z"/>
   <w16cex:commentExtensible w16cex:durableId="6410454B" w16cex:dateUtc="2023-08-19T20:10:00Z"/>
   <w16cex:commentExtensible w16cex:durableId="11911F58" w16cex:dateUtc="2023-08-19T20:10:00Z"/>
+  <w16cex:commentExtensible w16cex:durableId="166BDDF4" w16cex:dateUtc="2023-08-23T14:27:00Z"/>
   <w16cex:commentExtensible w16cex:durableId="299F7E55" w16cex:dateUtc="2023-08-19T20:12:00Z"/>
 </w16cex:commentsExtensible>
 </file>
@@ -2898,6 +2924,7 @@
   <w16cid:commentId w16cid:paraId="1BA14718" w16cid:durableId="288614E2"/>
   <w16cid:commentId w16cid:paraId="0700982E" w16cid:durableId="28861559"/>
   <w16cid:commentId w16cid:paraId="38336B5C" w16cid:durableId="288614F3"/>
+  <w16cid:commentId w16cid:paraId="0D724742" w16cid:durableId="166BDDF4"/>
   <w16cid:commentId w16cid:paraId="7F96D1A0" w16cid:durableId="2886157E"/>
   <w16cid:commentId w16cid:paraId="4E38AA5C" w16cid:durableId="299F7E55"/>
   <w16cid:commentId w16cid:paraId="56574895" w16cid:durableId="288615AA"/>
